--- a/git常用命令-金松广.docx
+++ b/git常用命令-金松广.docx
@@ -1043,6 +1043,94 @@
     </w:p>
     <w:p>
       <w:pPr>
+        <w:pStyle w:val="3"/>
+        <w:numPr>
+          <w:ilvl w:val="2"/>
+          <w:numId w:val="1"/>
+        </w:numPr>
+      </w:pPr>
+      <w:r>
+        <w:rPr>
+          <w:rFonts w:hint="eastAsia"/>
+        </w:rPr>
+        <w:t>本地</w:t>
+      </w:r>
+      <w:r>
+        <w:t>新建的分支推送到远程仓库</w:t>
+      </w:r>
+    </w:p>
+    <w:p>
+      <w:pPr>
+        <w:rPr>
+          <w:rFonts w:hint="eastAsia"/>
+        </w:rPr>
+      </w:pPr>
+      <w:r>
+        <w:rPr>
+          <w:rFonts w:hint="eastAsia"/>
+        </w:rPr>
+        <w:t>git push origin feature/log</w:t>
+      </w:r>
+      <w:r>
+        <w:t>(</w:t>
+      </w:r>
+      <w:r>
+        <w:rPr>
+          <w:rFonts w:hint="eastAsia"/>
+        </w:rPr>
+        <w:t>本地</w:t>
+      </w:r>
+      <w:r>
+        <w:t>分支名称</w:t>
+      </w:r>
+      <w:r>
+        <w:t>)</w:t>
+      </w:r>
+      <w:r>
+        <w:rPr>
+          <w:rFonts w:hint="eastAsia"/>
+        </w:rPr>
+        <w:t>:</w:t>
+      </w:r>
+      <w:r>
+        <w:rPr>
+          <w:rFonts w:hint="eastAsia"/>
+        </w:rPr>
+        <w:t xml:space="preserve"> </w:t>
+      </w:r>
+      <w:r>
+        <w:rPr>
+          <w:rFonts w:hint="eastAsia"/>
+        </w:rPr>
+        <w:t>feature/log</w:t>
+      </w:r>
+      <w:r>
+        <w:t>(</w:t>
+      </w:r>
+      <w:r>
+        <w:rPr>
+          <w:rFonts w:hint="eastAsia"/>
+        </w:rPr>
+        <w:t>远程</w:t>
+      </w:r>
+      <w:r>
+        <w:t>分支名称</w:t>
+      </w:r>
+      <w:bookmarkStart w:id="0" w:name="_GoBack"/>
+      <w:bookmarkEnd w:id="0"/>
+      <w:r>
+        <w:t>)</w:t>
+      </w:r>
+    </w:p>
+    <w:p>
+      <w:pPr>
+        <w:rPr>
+          <w:rFonts w:hint="eastAsia"/>
+        </w:rPr>
+      </w:pPr>
+    </w:p>
+    <w:p>
+      <w:pPr>
         <w:pStyle w:val="2"/>
         <w:numPr>
           <w:ilvl w:val="1"/>
@@ -1054,6 +1142,7 @@
         <w:rPr>
           <w:rFonts w:hint="eastAsia"/>
         </w:rPr>
+        <w:lastRenderedPageBreak/>
         <w:t>查看</w:t>
       </w:r>
       <w:r>
@@ -1092,7 +1181,6 @@
         <w:rPr>
           <w:rFonts w:hint="eastAsia"/>
         </w:rPr>
-        <w:lastRenderedPageBreak/>
         <w:t>从</w:t>
       </w:r>
       <w:r>
@@ -1289,16 +1377,9 @@
       </w:r>
     </w:p>
     <w:p>
-      <w:pPr>
-        <w:rPr>
-          <w:rFonts w:hint="eastAsia"/>
-        </w:rPr>
-      </w:pPr>
       <w:r>
         <w:t xml:space="preserve">git remote rm origin </w:t>
       </w:r>
-      <w:bookmarkStart w:id="0" w:name="_GoBack"/>
-      <w:bookmarkEnd w:id="0"/>
     </w:p>
     <w:p>
       <w:pPr>
@@ -1416,11 +1497,6 @@
       </w:r>
     </w:p>
     <w:p>
-      <w:pPr>
-        <w:rPr>
-          <w:rFonts w:hint="eastAsia"/>
-        </w:rPr>
-      </w:pPr>
       <w:r>
         <w:t>git checkout –b dev</w:t>
       </w:r>
@@ -1610,6 +1686,7 @@
     </w:p>
     <w:p>
       <w:r>
+        <w:lastRenderedPageBreak/>
         <w:t>git merge</w:t>
       </w:r>
       <w:r>
@@ -2222,7 +2299,6 @@
         <w:rPr>
           <w:rFonts w:hint="eastAsia"/>
         </w:rPr>
-        <w:lastRenderedPageBreak/>
         <w:t>操作</w:t>
       </w:r>
       <w:r>
@@ -2264,9 +2340,6 @@
     <w:p>
       <w:pPr>
         <w:ind w:firstLine="420"/>
-        <w:rPr>
-          <w:rFonts w:hint="eastAsia"/>
-        </w:rPr>
       </w:pPr>
       <w:r>
         <w:rPr>
@@ -2436,7 +2509,7 @@
 
 <file path=word/numbering.xml><?xml version="1.0" encoding="utf-8"?>
 <w:numbering xmlns:wpc="http://schemas.microsoft.com/office/word/2010/wordprocessingCanvas" xmlns:mc="http://schemas.openxmlformats.org/markup-compatibility/2006" xmlns:o="urn:schemas-microsoft-com:office:office" xmlns:r="http://schemas.openxmlformats.org/officeDocument/2006/relationships" xmlns:m="http://schemas.openxmlformats.org/officeDocument/2006/math" xmlns:v="urn:schemas-microsoft-com:vml" xmlns:wp14="http://schemas.microsoft.com/office/word/2010/wordprocessingDrawing" xmlns:wp="http://schemas.openxmlformats.org/drawingml/2006/wordprocessingDrawing" xmlns:w10="urn:schemas-microsoft-com:office:word" xmlns:w="http://schemas.openxmlformats.org/wordprocessingml/2006/main" xmlns:w14="http://schemas.microsoft.com/office/word/2010/wordml" xmlns:w15="http://schemas.microsoft.com/office/word/2012/wordml" xmlns:wpg="http://schemas.microsoft.com/office/word/2010/wordprocessingGroup" xmlns:wpi="http://schemas.microsoft.com/office/word/2010/wordprocessingInk" xmlns:wne="http://schemas.microsoft.com/office/word/2006/wordml" xmlns:wps="http://schemas.microsoft.com/office/word/2010/wordprocessingShape" mc:Ignorable="w14 w15 wp14">
-  <w:abstractNum w:abstractNumId="0">
+  <w:abstractNum w:abstractNumId="0" w15:restartNumberingAfterBreak="0">
     <w:nsid w:val="1AA27B33"/>
     <w:multiLevelType w:val="multilevel"/>
     <w:tmpl w:val="0409001F"/>
